--- a/doc/Requerimientos HU CAPITAL.docx
+++ b/doc/Requerimientos HU CAPITAL.docx
@@ -1,6 +1,6 @@
 
 <file path=word/document.xml><?xml version="1.0" encoding="utf-8"?>
-<w:document xmlns:wpc="http://schemas.microsoft.com/office/word/2010/wordprocessingCanvas" xmlns:cx="http://schemas.microsoft.com/office/drawing/2014/chartex" xmlns:cx1="http://schemas.microsoft.com/office/drawing/2015/9/8/chartex" xmlns:cx2="http://schemas.microsoft.com/office/drawing/2015/10/21/chartex" xmlns:mc="http://schemas.openxmlformats.org/markup-compatibility/2006" xmlns:o="urn:schemas-microsoft-com:office:office" xmlns:r="http://schemas.openxmlformats.org/officeDocument/2006/relationships" xmlns:m="http://schemas.openxmlformats.org/officeDocument/2006/math" xmlns:v="urn:schemas-microsoft-com:vml" xmlns:wp14="http://schemas.microsoft.com/office/word/2010/wordprocessingDrawing" xmlns:wp="http://schemas.openxmlformats.org/drawingml/2006/wordprocessingDrawing" xmlns:w10="urn:schemas-microsoft-com:office:word" xmlns:w="http://schemas.openxmlformats.org/wordprocessingml/2006/main" xmlns:w14="http://schemas.microsoft.com/office/word/2010/wordml" xmlns:w15="http://schemas.microsoft.com/office/word/2012/wordml" xmlns:w16se="http://schemas.microsoft.com/office/word/2015/wordml/symex" xmlns:wpg="http://schemas.microsoft.com/office/word/2010/wordprocessingGroup" xmlns:wpi="http://schemas.microsoft.com/office/word/2010/wordprocessingInk" xmlns:wne="http://schemas.microsoft.com/office/word/2006/wordml" xmlns:wps="http://schemas.microsoft.com/office/word/2010/wordprocessingShape" mc:Ignorable="w14 w15 w16se wp14">
+<w:document xmlns:wpc="http://schemas.microsoft.com/office/word/2010/wordprocessingCanvas" xmlns:mc="http://schemas.openxmlformats.org/markup-compatibility/2006" xmlns:o="urn:schemas-microsoft-com:office:office" xmlns:r="http://schemas.openxmlformats.org/officeDocument/2006/relationships" xmlns:m="http://schemas.openxmlformats.org/officeDocument/2006/math" xmlns:v="urn:schemas-microsoft-com:vml" xmlns:wp14="http://schemas.microsoft.com/office/word/2010/wordprocessingDrawing" xmlns:wp="http://schemas.openxmlformats.org/drawingml/2006/wordprocessingDrawing" xmlns:w10="urn:schemas-microsoft-com:office:word" xmlns:w="http://schemas.openxmlformats.org/wordprocessingml/2006/main" xmlns:w14="http://schemas.microsoft.com/office/word/2010/wordml" xmlns:w15="http://schemas.microsoft.com/office/word/2012/wordml" xmlns:wpg="http://schemas.microsoft.com/office/word/2010/wordprocessingGroup" xmlns:wpi="http://schemas.microsoft.com/office/word/2010/wordprocessingInk" xmlns:wne="http://schemas.microsoft.com/office/word/2006/wordml" xmlns:wps="http://schemas.microsoft.com/office/word/2010/wordprocessingShape" mc:Ignorable="w14 w15 wp14">
   <w:body>
     <w:p/>
     <w:p>
@@ -53,7 +53,7 @@
           <w:noProof/>
           <w:sz w:val="32"/>
           <w:szCs w:val="32"/>
-          <w:lang w:eastAsia="es-NI"/>
+          <w:lang w:val="es-ES" w:eastAsia="es-ES"/>
         </w:rPr>
         <w:drawing>
           <wp:anchor distT="0" distB="0" distL="114300" distR="114300" simplePos="0" relativeHeight="251661312" behindDoc="1" locked="0" layoutInCell="1" allowOverlap="1" wp14:anchorId="65D42ACC" wp14:editId="177AC2EE">
@@ -113,7 +113,7 @@
           <w:noProof/>
           <w:sz w:val="32"/>
           <w:szCs w:val="32"/>
-          <w:lang w:eastAsia="es-NI"/>
+          <w:lang w:val="es-ES" w:eastAsia="es-ES"/>
         </w:rPr>
         <mc:AlternateContent>
           <mc:Choice Requires="wps">
@@ -247,7 +247,7 @@
               </wp:anchor>
             </w:drawing>
           </mc:Choice>
-          <mc:Fallback>
+          <mc:Fallback xmlns:w16se="http://schemas.microsoft.com/office/word/2015/wordml/symex" xmlns:cx2="http://schemas.microsoft.com/office/drawing/2015/10/21/chartex" xmlns:cx1="http://schemas.microsoft.com/office/drawing/2015/9/8/chartex" xmlns:cx="http://schemas.microsoft.com/office/drawing/2014/chartex">
             <w:pict>
               <v:shapetype w14:anchorId="5B94F0BD" id="_x0000_t202" coordsize="21600,21600" o:spt="202" path="m,l,21600r21600,l21600,xe">
                 <v:stroke joinstyle="miter"/>
@@ -348,7 +348,7 @@
       <w:r>
         <w:rPr>
           <w:noProof/>
-          <w:lang w:eastAsia="es-NI"/>
+          <w:lang w:val="es-ES" w:eastAsia="es-ES"/>
         </w:rPr>
         <mc:AlternateContent>
           <mc:Choice Requires="wpg">
@@ -672,7 +672,7 @@
               </wp:anchor>
             </w:drawing>
           </mc:Choice>
-          <mc:Fallback>
+          <mc:Fallback xmlns:w16se="http://schemas.microsoft.com/office/word/2015/wordml/symex" xmlns:cx2="http://schemas.microsoft.com/office/drawing/2015/10/21/chartex" xmlns:cx1="http://schemas.microsoft.com/office/drawing/2015/9/8/chartex" xmlns:cx="http://schemas.microsoft.com/office/drawing/2014/chartex">
             <w:pict>
               <v:group w14:anchorId="02393220" id="Grupo 125" o:spid="_x0000_s1027" style="position:absolute;margin-left:0;margin-top:0;width:540pt;height:556.55pt;z-index:-251657216;mso-width-percent:1154;mso-height-percent:670;mso-top-percent:45;mso-position-horizontal:center;mso-position-horizontal-relative:margin;mso-position-vertical-relative:page;mso-width-percent:1154;mso-height-percent:670;mso-top-percent:45;mso-width-relative:margin" coordsize="55613,54044" o:gfxdata="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">
                 <o:lock v:ext="edit" aspectratio="t"/>
@@ -749,7 +749,7 @@
       <w:r>
         <w:rPr>
           <w:noProof/>
-          <w:lang w:eastAsia="es-NI"/>
+          <w:lang w:val="es-ES" w:eastAsia="es-ES"/>
         </w:rPr>
         <mc:AlternateContent>
           <mc:Choice Requires="wps">
@@ -902,7 +902,7 @@
               </wp:anchor>
             </w:drawing>
           </mc:Choice>
-          <mc:Fallback>
+          <mc:Fallback xmlns:w16se="http://schemas.microsoft.com/office/word/2015/wordml/symex" xmlns:cx2="http://schemas.microsoft.com/office/drawing/2015/10/21/chartex" xmlns:cx1="http://schemas.microsoft.com/office/drawing/2015/9/8/chartex" xmlns:cx="http://schemas.microsoft.com/office/drawing/2014/chartex">
             <w:pict>
               <v:shape w14:anchorId="4FB0A0C6" id="Cuadro de texto 128" o:spid="_x0000_s1030" type="#_x0000_t202" style="position:absolute;margin-left:0;margin-top:0;width:453pt;height:11.5pt;z-index:251660288;visibility:visible;mso-wrap-style:square;mso-width-percent:1154;mso-height-percent:0;mso-wrap-distance-left:9pt;mso-wrap-distance-top:0;mso-wrap-distance-right:9pt;mso-wrap-distance-bottom:0;mso-position-horizontal:center;mso-position-horizontal-relative:page;mso-position-vertical:bottom;mso-position-vertical-relative:margin;mso-width-percent:1154;mso-height-percent:0;mso-width-relative:margin;mso-height-relative:margin;v-text-anchor:bottom" o:gfxdata="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" filled="f" stroked="f" strokeweight=".5pt">
                 <v:textbox style="mso-fit-shape-to-text:t" inset="1in,0,86.4pt,0">
@@ -1008,7 +1008,7 @@
       <w:r>
         <w:rPr>
           <w:noProof/>
-          <w:lang w:eastAsia="es-NI"/>
+          <w:lang w:val="es-ES" w:eastAsia="es-ES"/>
         </w:rPr>
         <mc:AlternateContent>
           <mc:Choice Requires="wps">
@@ -1126,7 +1126,7 @@
               </wp:anchor>
             </w:drawing>
           </mc:Choice>
-          <mc:Fallback>
+          <mc:Fallback xmlns:w16se="http://schemas.microsoft.com/office/word/2015/wordml/symex" xmlns:cx2="http://schemas.microsoft.com/office/drawing/2015/10/21/chartex" xmlns:cx1="http://schemas.microsoft.com/office/drawing/2015/9/8/chartex" xmlns:cx="http://schemas.microsoft.com/office/drawing/2014/chartex">
             <w:pict>
               <v:rect w14:anchorId="0F4A9E14" id="Rectángulo 130" o:spid="_x0000_s1031" style="position:absolute;margin-left:372.35pt;margin-top:18pt;width:82.6pt;height:142.5pt;z-index:251664384;visibility:visible;mso-wrap-style:square;mso-width-percent:0;mso-height-percent:0;mso-wrap-distance-left:9pt;mso-wrap-distance-top:0;mso-wrap-distance-right:9pt;mso-wrap-distance-bottom:0;mso-position-horizontal:absolute;mso-position-horizontal-relative:margin;mso-position-vertical:absolute;mso-position-vertical-relative:page;mso-width-percent:0;mso-height-percent:0;mso-width-relative:page;mso-height-relative:page;v-text-anchor:bottom" o:gfxdata="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" fillcolor="#5b9bd5 [3204]" stroked="f" strokeweight="1pt">
                 <v:path arrowok="t"/>
@@ -1200,6 +1200,7 @@
           <w:sz w:val="32"/>
           <w:szCs w:val="32"/>
         </w:rPr>
+        <w:lastRenderedPageBreak/>
         <w:t xml:space="preserve">El sistema de HU-Capital </w:t>
       </w:r>
     </w:p>
@@ -1275,15 +1276,7 @@
           <w:color w:val="000000" w:themeColor="text1"/>
           <w:sz w:val="24"/>
         </w:rPr>
-        <w:t xml:space="preserve"> </w:t>
-      </w:r>
-      <w:r>
-        <w:rPr>
-          <w:rFonts w:asciiTheme="majorHAnsi" w:hAnsiTheme="majorHAnsi"/>
-          <w:color w:val="000000" w:themeColor="text1"/>
-          <w:sz w:val="24"/>
-        </w:rPr>
-        <w:t>.</w:t>
+        <w:t xml:space="preserve"> .</w:t>
       </w:r>
       <w:proofErr w:type="gramEnd"/>
     </w:p>
@@ -1332,16 +1325,7 @@
           <w:color w:val="1F3864" w:themeColor="accent5" w:themeShade="80"/>
           <w:sz w:val="24"/>
         </w:rPr>
-        <w:t xml:space="preserve"> </w:t>
-      </w:r>
-      <w:r>
-        <w:rPr>
-          <w:rFonts w:asciiTheme="majorHAnsi" w:hAnsiTheme="majorHAnsi"/>
-          <w:b/>
-          <w:color w:val="1F3864" w:themeColor="accent5" w:themeShade="80"/>
-          <w:sz w:val="24"/>
-        </w:rPr>
-        <w:t>:</w:t>
+        <w:t xml:space="preserve"> :</w:t>
       </w:r>
       <w:proofErr w:type="gramEnd"/>
       <w:r>
@@ -1687,7 +1671,25 @@
                 <w:color w:val="000000" w:themeColor="text1"/>
                 <w:sz w:val="24"/>
               </w:rPr>
-              <w:t xml:space="preserve"> Dilan Zúniga.</w:t>
+              <w:t xml:space="preserve"> </w:t>
+            </w:r>
+            <w:proofErr w:type="spellStart"/>
+            <w:r>
+              <w:rPr>
+                <w:rFonts w:asciiTheme="majorHAnsi" w:hAnsiTheme="majorHAnsi"/>
+                <w:color w:val="000000" w:themeColor="text1"/>
+                <w:sz w:val="24"/>
+              </w:rPr>
+              <w:t>Dilan</w:t>
+            </w:r>
+            <w:proofErr w:type="spellEnd"/>
+            <w:r>
+              <w:rPr>
+                <w:rFonts w:asciiTheme="majorHAnsi" w:hAnsiTheme="majorHAnsi"/>
+                <w:color w:val="000000" w:themeColor="text1"/>
+                <w:sz w:val="24"/>
+              </w:rPr>
+              <w:t xml:space="preserve"> Zúniga.</w:t>
             </w:r>
           </w:p>
         </w:tc>
@@ -1914,7 +1916,11 @@
         </w:numPr>
       </w:pPr>
       <w:r>
-        <w:t>Tendrá una parte de mensajería por medio de la cual las empresas se podrán poner en contacto con los usuarios.</w:t>
+        <w:lastRenderedPageBreak/>
+        <w:t>Tendrá una parte de mensajería por medio de la cual las empresas se podrán pon</w:t>
+      </w:r>
+      <w:r>
+        <w:t>er en contacto con los usuarios (no un módulo de mensajería sino que abra el servidor de correos de la pc con el correo para enviar esa información)</w:t>
       </w:r>
     </w:p>
     <w:p>
@@ -1926,7 +1932,19 @@
         </w:numPr>
       </w:pPr>
       <w:r>
-        <w:t>El programa permitirá que los usuarios ingresen su información académica.</w:t>
+        <w:t>El programa permitirá que los usuarios</w:t>
+      </w:r>
+      <w:r>
+        <w:t xml:space="preserve"> ingresen la</w:t>
+      </w:r>
+      <w:r>
+        <w:t xml:space="preserve"> información académica</w:t>
+      </w:r>
+      <w:r>
+        <w:t xml:space="preserve"> de los candidatos</w:t>
+      </w:r>
+      <w:r>
+        <w:t>.</w:t>
       </w:r>
     </w:p>
     <w:p>
@@ -1938,7 +1956,13 @@
         </w:numPr>
       </w:pPr>
       <w:r>
-        <w:t xml:space="preserve">El programa permitirá modificar cierta información a los usuarios. </w:t>
+        <w:t>El programa permitirá modificar cierta información a los usuarios</w:t>
+      </w:r>
+      <w:r>
+        <w:t xml:space="preserve"> de los candidatos</w:t>
+      </w:r>
+      <w:r>
+        <w:t xml:space="preserve">. </w:t>
       </w:r>
     </w:p>
     <w:p>
@@ -1950,7 +1974,15 @@
         </w:numPr>
       </w:pPr>
       <w:r>
-        <w:t>Los administradores estarán monitoreando la actividad en el sistema.</w:t>
+        <w:t xml:space="preserve">Los </w:t>
+      </w:r>
+      <w:bookmarkStart w:id="0" w:name="_GoBack"/>
+      <w:bookmarkEnd w:id="0"/>
+      <w:r>
+        <w:t>usuarios (administradores)</w:t>
+      </w:r>
+      <w:r>
+        <w:t xml:space="preserve"> estarán monitoreando la actividad en el sistema.</w:t>
       </w:r>
     </w:p>
     <w:p>
@@ -2054,13 +2086,8 @@
         <w:t>Podrá ser usado en navegadores (</w:t>
       </w:r>
       <w:proofErr w:type="spellStart"/>
-      <w:proofErr w:type="gramStart"/>
-      <w:r>
-        <w:t>Edge,IE</w:t>
-      </w:r>
-      <w:proofErr w:type="gramEnd"/>
-      <w:r>
-        <w:t>,Firefox,Chrome,Safari</w:t>
+      <w:r>
+        <w:t>Edge,IE,Firefox,Chrome,Safari</w:t>
       </w:r>
       <w:proofErr w:type="spellEnd"/>
       <w:r>
@@ -2087,10 +2114,6 @@
     <w:p>
       <w:pPr>
         <w:pStyle w:val="Prrafodelista"/>
-        <w:numPr>
-          <w:ilvl w:val="0"/>
-          <w:numId w:val="1"/>
-        </w:numPr>
         <w:rPr>
           <w:sz w:val="28"/>
           <w:szCs w:val="32"/>
@@ -2279,33 +2302,35 @@
           <w:sz w:val="24"/>
           <w:szCs w:val="28"/>
         </w:rPr>
-        <w:t xml:space="preserve"> La aplicación web tendrá diseño</w:t>
-      </w:r>
-      <w:r>
-        <w:rPr>
+        <w:t xml:space="preserve"> La aplicación web tendrá diseño minimalista con funcionamiento </w:t>
+      </w:r>
+      <w:proofErr w:type="spellStart"/>
+      <w:r>
+        <w:rPr>
+          <w:i/>
           <w:color w:val="000000" w:themeColor="text1"/>
           <w:sz w:val="24"/>
           <w:szCs w:val="28"/>
         </w:rPr>
-        <w:t xml:space="preserve"> minimalista con funcionamiento</w:t>
-      </w:r>
+        <w:t>responsive</w:t>
+      </w:r>
+      <w:proofErr w:type="spellEnd"/>
       <w:r>
         <w:rPr>
           <w:color w:val="000000" w:themeColor="text1"/>
           <w:sz w:val="24"/>
           <w:szCs w:val="28"/>
         </w:rPr>
-        <w:t xml:space="preserve"> </w:t>
+        <w:t xml:space="preserve"> y será compatible con los navegadores Chrome, Internet Explorer, </w:t>
       </w:r>
       <w:proofErr w:type="spellStart"/>
       <w:r>
         <w:rPr>
-          <w:i/>
           <w:color w:val="000000" w:themeColor="text1"/>
           <w:sz w:val="24"/>
           <w:szCs w:val="28"/>
         </w:rPr>
-        <w:t>responsive</w:t>
+        <w:t>Edge</w:t>
       </w:r>
       <w:proofErr w:type="spellEnd"/>
       <w:r>
@@ -2314,33 +2339,7 @@
           <w:sz w:val="24"/>
           <w:szCs w:val="28"/>
         </w:rPr>
-        <w:t xml:space="preserve"> y será compatible con los navegadores Chrome, Internet Explorer, </w:t>
-      </w:r>
-      <w:proofErr w:type="spellStart"/>
-      <w:r>
-        <w:rPr>
-          <w:color w:val="000000" w:themeColor="text1"/>
-          <w:sz w:val="24"/>
-          <w:szCs w:val="28"/>
-        </w:rPr>
-        <w:t>Edge</w:t>
-      </w:r>
-      <w:proofErr w:type="spellEnd"/>
-      <w:r>
-        <w:rPr>
-          <w:color w:val="000000" w:themeColor="text1"/>
-          <w:sz w:val="24"/>
-          <w:szCs w:val="28"/>
-        </w:rPr>
-        <w:t>, Firefox y Safari</w:t>
-      </w:r>
-      <w:r>
-        <w:rPr>
-          <w:color w:val="000000" w:themeColor="text1"/>
-          <w:sz w:val="24"/>
-          <w:szCs w:val="28"/>
-        </w:rPr>
-        <w:t>.</w:t>
+        <w:t>, Firefox y Safari.</w:t>
       </w:r>
     </w:p>
     <w:p>
@@ -2403,6 +2402,7 @@
           <w:sz w:val="28"/>
           <w:szCs w:val="28"/>
         </w:rPr>
+        <w:lastRenderedPageBreak/>
         <w:t>Limitaciones del Proyecto</w:t>
       </w:r>
     </w:p>
@@ -2469,8 +2469,6 @@
           <w:u w:val="single"/>
         </w:rPr>
       </w:pPr>
-      <w:bookmarkStart w:id="0" w:name="_GoBack"/>
-      <w:bookmarkEnd w:id="0"/>
     </w:p>
     <w:sectPr>
       <w:pgSz w:w="12240" w:h="15840"/>
@@ -2483,7 +2481,7 @@
 </file>
 
 <file path=word/numbering.xml><?xml version="1.0" encoding="utf-8"?>
-<w:numbering xmlns:wpc="http://schemas.microsoft.com/office/word/2010/wordprocessingCanvas" xmlns:cx="http://schemas.microsoft.com/office/drawing/2014/chartex" xmlns:cx1="http://schemas.microsoft.com/office/drawing/2015/9/8/chartex" xmlns:cx2="http://schemas.microsoft.com/office/drawing/2015/10/21/chartex" xmlns:mc="http://schemas.openxmlformats.org/markup-compatibility/2006" xmlns:o="urn:schemas-microsoft-com:office:office" xmlns:r="http://schemas.openxmlformats.org/officeDocument/2006/relationships" xmlns:m="http://schemas.openxmlformats.org/officeDocument/2006/math" xmlns:v="urn:schemas-microsoft-com:vml" xmlns:wp14="http://schemas.microsoft.com/office/word/2010/wordprocessingDrawing" xmlns:wp="http://schemas.openxmlformats.org/drawingml/2006/wordprocessingDrawing" xmlns:w10="urn:schemas-microsoft-com:office:word" xmlns:w="http://schemas.openxmlformats.org/wordprocessingml/2006/main" xmlns:w14="http://schemas.microsoft.com/office/word/2010/wordml" xmlns:w15="http://schemas.microsoft.com/office/word/2012/wordml" xmlns:w16se="http://schemas.microsoft.com/office/word/2015/wordml/symex" xmlns:wpg="http://schemas.microsoft.com/office/word/2010/wordprocessingGroup" xmlns:wpi="http://schemas.microsoft.com/office/word/2010/wordprocessingInk" xmlns:wne="http://schemas.microsoft.com/office/word/2006/wordml" xmlns:wps="http://schemas.microsoft.com/office/word/2010/wordprocessingShape" mc:Ignorable="w14 w15 w16se wp14">
+<w:numbering xmlns:wpc="http://schemas.microsoft.com/office/word/2010/wordprocessingCanvas" xmlns:mc="http://schemas.openxmlformats.org/markup-compatibility/2006" xmlns:o="urn:schemas-microsoft-com:office:office" xmlns:r="http://schemas.openxmlformats.org/officeDocument/2006/relationships" xmlns:m="http://schemas.openxmlformats.org/officeDocument/2006/math" xmlns:v="urn:schemas-microsoft-com:vml" xmlns:wp14="http://schemas.microsoft.com/office/word/2010/wordprocessingDrawing" xmlns:wp="http://schemas.openxmlformats.org/drawingml/2006/wordprocessingDrawing" xmlns:w10="urn:schemas-microsoft-com:office:word" xmlns:w="http://schemas.openxmlformats.org/wordprocessingml/2006/main" xmlns:w14="http://schemas.microsoft.com/office/word/2010/wordml" xmlns:w15="http://schemas.microsoft.com/office/word/2012/wordml" xmlns:wpg="http://schemas.microsoft.com/office/word/2010/wordprocessingGroup" xmlns:wpi="http://schemas.microsoft.com/office/word/2010/wordprocessingInk" xmlns:wne="http://schemas.microsoft.com/office/word/2006/wordml" xmlns:wps="http://schemas.microsoft.com/office/word/2010/wordprocessingShape" mc:Ignorable="w14 w15 wp14">
   <w:abstractNum w:abstractNumId="0" w15:restartNumberingAfterBreak="0">
     <w:nsid w:val="03D35808"/>
     <w:multiLevelType w:val="hybridMultilevel"/>
@@ -3414,7 +3412,7 @@
 </file>
 
 <file path=word/styles.xml><?xml version="1.0" encoding="utf-8"?>
-<w:styles xmlns:mc="http://schemas.openxmlformats.org/markup-compatibility/2006" xmlns:r="http://schemas.openxmlformats.org/officeDocument/2006/relationships" xmlns:w="http://schemas.openxmlformats.org/wordprocessingml/2006/main" xmlns:w14="http://schemas.microsoft.com/office/word/2010/wordml" xmlns:w15="http://schemas.microsoft.com/office/word/2012/wordml" xmlns:w16se="http://schemas.microsoft.com/office/word/2015/wordml/symex" mc:Ignorable="w14 w15 w16se">
+<w:styles xmlns:mc="http://schemas.openxmlformats.org/markup-compatibility/2006" xmlns:r="http://schemas.openxmlformats.org/officeDocument/2006/relationships" xmlns:w="http://schemas.openxmlformats.org/wordprocessingml/2006/main" xmlns:w14="http://schemas.microsoft.com/office/word/2010/wordml" xmlns:w15="http://schemas.microsoft.com/office/word/2012/wordml" mc:Ignorable="w14 w15">
   <w:docDefaults>
     <w:rPrDefault>
       <w:rPr>
@@ -3430,7 +3428,7 @@
       </w:pPr>
     </w:pPrDefault>
   </w:docDefaults>
-  <w:latentStyles w:defLockedState="0" w:defUIPriority="99" w:defSemiHidden="0" w:defUnhideWhenUsed="0" w:defQFormat="0" w:count="372">
+  <w:latentStyles w:defLockedState="0" w:defUIPriority="99" w:defSemiHidden="0" w:defUnhideWhenUsed="0" w:defQFormat="0" w:count="371">
     <w:lsdException w:name="Normal" w:uiPriority="0" w:qFormat="1"/>
     <w:lsdException w:name="heading 1" w:uiPriority="9" w:qFormat="1"/>
     <w:lsdException w:name="heading 2" w:semiHidden="1" w:uiPriority="9" w:unhideWhenUsed="1" w:qFormat="1"/>
@@ -3536,6 +3534,7 @@
     <w:lsdException w:name="HTML Sample" w:semiHidden="1" w:unhideWhenUsed="1"/>
     <w:lsdException w:name="HTML Typewriter" w:semiHidden="1" w:unhideWhenUsed="1"/>
     <w:lsdException w:name="HTML Variable" w:semiHidden="1" w:unhideWhenUsed="1"/>
+    <w:lsdException w:name="Normal Table" w:semiHidden="1" w:unhideWhenUsed="1"/>
     <w:lsdException w:name="annotation subject" w:semiHidden="1" w:unhideWhenUsed="1"/>
     <w:lsdException w:name="No List" w:semiHidden="1" w:unhideWhenUsed="1"/>
     <w:lsdException w:name="Outline List 1" w:semiHidden="1" w:unhideWhenUsed="1"/>
@@ -3582,8 +3581,10 @@
     <w:lsdException w:name="Table Subtle 2" w:semiHidden="1" w:unhideWhenUsed="1"/>
     <w:lsdException w:name="Table Web 1" w:semiHidden="1" w:unhideWhenUsed="1"/>
     <w:lsdException w:name="Table Web 2" w:semiHidden="1" w:unhideWhenUsed="1"/>
+    <w:lsdException w:name="Table Web 3" w:semiHidden="1" w:unhideWhenUsed="1"/>
     <w:lsdException w:name="Balloon Text" w:semiHidden="1" w:unhideWhenUsed="1"/>
     <w:lsdException w:name="Table Grid" w:uiPriority="39"/>
+    <w:lsdException w:name="Table Theme" w:semiHidden="1" w:unhideWhenUsed="1"/>
     <w:lsdException w:name="Placeholder Text" w:semiHidden="1"/>
     <w:lsdException w:name="No Spacing" w:uiPriority="1" w:qFormat="1"/>
     <w:lsdException w:name="Light Shading" w:uiPriority="60"/>
@@ -3799,7 +3800,6 @@
     <w:lsdException w:name="List Table 5 Dark Accent 6" w:uiPriority="50"/>
     <w:lsdException w:name="List Table 6 Colorful Accent 6" w:uiPriority="51"/>
     <w:lsdException w:name="List Table 7 Colorful Accent 6" w:uiPriority="52"/>
-    <w:lsdException w:name="Mention" w:semiHidden="1" w:unhideWhenUsed="1"/>
   </w:latentStyles>
   <w:style w:type="paragraph" w:default="1" w:styleId="Normal">
     <w:name w:val="Normal"/>

--- a/doc/Requerimientos HU CAPITAL.docx
+++ b/doc/Requerimientos HU CAPITAL.docx
@@ -1,6 +1,6 @@
 
 <file path=word/document.xml><?xml version="1.0" encoding="utf-8"?>
-<w:document xmlns:wpc="http://schemas.microsoft.com/office/word/2010/wordprocessingCanvas" xmlns:mc="http://schemas.openxmlformats.org/markup-compatibility/2006" xmlns:o="urn:schemas-microsoft-com:office:office" xmlns:r="http://schemas.openxmlformats.org/officeDocument/2006/relationships" xmlns:m="http://schemas.openxmlformats.org/officeDocument/2006/math" xmlns:v="urn:schemas-microsoft-com:vml" xmlns:wp14="http://schemas.microsoft.com/office/word/2010/wordprocessingDrawing" xmlns:wp="http://schemas.openxmlformats.org/drawingml/2006/wordprocessingDrawing" xmlns:w10="urn:schemas-microsoft-com:office:word" xmlns:w="http://schemas.openxmlformats.org/wordprocessingml/2006/main" xmlns:w14="http://schemas.microsoft.com/office/word/2010/wordml" xmlns:w15="http://schemas.microsoft.com/office/word/2012/wordml" xmlns:wpg="http://schemas.microsoft.com/office/word/2010/wordprocessingGroup" xmlns:wpi="http://schemas.microsoft.com/office/word/2010/wordprocessingInk" xmlns:wne="http://schemas.microsoft.com/office/word/2006/wordml" xmlns:wps="http://schemas.microsoft.com/office/word/2010/wordprocessingShape" mc:Ignorable="w14 w15 wp14">
+<w:document xmlns:wpc="http://schemas.microsoft.com/office/word/2010/wordprocessingCanvas" xmlns:cx="http://schemas.microsoft.com/office/drawing/2014/chartex" xmlns:cx1="http://schemas.microsoft.com/office/drawing/2015/9/8/chartex" xmlns:mc="http://schemas.openxmlformats.org/markup-compatibility/2006" xmlns:o="urn:schemas-microsoft-com:office:office" xmlns:r="http://schemas.openxmlformats.org/officeDocument/2006/relationships" xmlns:m="http://schemas.openxmlformats.org/officeDocument/2006/math" xmlns:v="urn:schemas-microsoft-com:vml" xmlns:wp14="http://schemas.microsoft.com/office/word/2010/wordprocessingDrawing" xmlns:wp="http://schemas.openxmlformats.org/drawingml/2006/wordprocessingDrawing" xmlns:w10="urn:schemas-microsoft-com:office:word" xmlns:w="http://schemas.openxmlformats.org/wordprocessingml/2006/main" xmlns:w14="http://schemas.microsoft.com/office/word/2010/wordml" xmlns:w15="http://schemas.microsoft.com/office/word/2012/wordml" xmlns:w16se="http://schemas.microsoft.com/office/word/2015/wordml/symex" xmlns:wpg="http://schemas.microsoft.com/office/word/2010/wordprocessingGroup" xmlns:wpi="http://schemas.microsoft.com/office/word/2010/wordprocessingInk" xmlns:wne="http://schemas.microsoft.com/office/word/2006/wordml" xmlns:wps="http://schemas.microsoft.com/office/word/2010/wordprocessingShape" mc:Ignorable="w14 w15 w16se wp14">
   <w:body>
     <w:p/>
     <w:p>
@@ -53,7 +53,7 @@
           <w:noProof/>
           <w:sz w:val="32"/>
           <w:szCs w:val="32"/>
-          <w:lang w:val="es-ES" w:eastAsia="es-ES"/>
+          <w:lang w:eastAsia="es-NI"/>
         </w:rPr>
         <w:drawing>
           <wp:anchor distT="0" distB="0" distL="114300" distR="114300" simplePos="0" relativeHeight="251661312" behindDoc="1" locked="0" layoutInCell="1" allowOverlap="1" wp14:anchorId="65D42ACC" wp14:editId="177AC2EE">
@@ -113,7 +113,7 @@
           <w:noProof/>
           <w:sz w:val="32"/>
           <w:szCs w:val="32"/>
-          <w:lang w:val="es-ES" w:eastAsia="es-ES"/>
+          <w:lang w:eastAsia="es-NI"/>
         </w:rPr>
         <mc:AlternateContent>
           <mc:Choice Requires="wps">
@@ -247,7 +247,7 @@
               </wp:anchor>
             </w:drawing>
           </mc:Choice>
-          <mc:Fallback xmlns:w16se="http://schemas.microsoft.com/office/word/2015/wordml/symex" xmlns:cx2="http://schemas.microsoft.com/office/drawing/2015/10/21/chartex" xmlns:cx1="http://schemas.microsoft.com/office/drawing/2015/9/8/chartex" xmlns:cx="http://schemas.microsoft.com/office/drawing/2014/chartex">
+          <mc:Fallback xmlns:cx2="http://schemas.microsoft.com/office/drawing/2015/10/21/chartex">
             <w:pict>
               <v:shapetype w14:anchorId="5B94F0BD" id="_x0000_t202" coordsize="21600,21600" o:spt="202" path="m,l,21600r21600,l21600,xe">
                 <v:stroke joinstyle="miter"/>
@@ -348,7 +348,7 @@
       <w:r>
         <w:rPr>
           <w:noProof/>
-          <w:lang w:val="es-ES" w:eastAsia="es-ES"/>
+          <w:lang w:eastAsia="es-NI"/>
         </w:rPr>
         <mc:AlternateContent>
           <mc:Choice Requires="wpg">
@@ -672,7 +672,7 @@
               </wp:anchor>
             </w:drawing>
           </mc:Choice>
-          <mc:Fallback xmlns:w16se="http://schemas.microsoft.com/office/word/2015/wordml/symex" xmlns:cx2="http://schemas.microsoft.com/office/drawing/2015/10/21/chartex" xmlns:cx1="http://schemas.microsoft.com/office/drawing/2015/9/8/chartex" xmlns:cx="http://schemas.microsoft.com/office/drawing/2014/chartex">
+          <mc:Fallback xmlns:cx2="http://schemas.microsoft.com/office/drawing/2015/10/21/chartex">
             <w:pict>
               <v:group w14:anchorId="02393220" id="Grupo 125" o:spid="_x0000_s1027" style="position:absolute;margin-left:0;margin-top:0;width:540pt;height:556.55pt;z-index:-251657216;mso-width-percent:1154;mso-height-percent:670;mso-top-percent:45;mso-position-horizontal:center;mso-position-horizontal-relative:margin;mso-position-vertical-relative:page;mso-width-percent:1154;mso-height-percent:670;mso-top-percent:45;mso-width-relative:margin" coordsize="55613,54044" o:gfxdata="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">
                 <o:lock v:ext="edit" aspectratio="t"/>
@@ -749,7 +749,7 @@
       <w:r>
         <w:rPr>
           <w:noProof/>
-          <w:lang w:val="es-ES" w:eastAsia="es-ES"/>
+          <w:lang w:eastAsia="es-NI"/>
         </w:rPr>
         <mc:AlternateContent>
           <mc:Choice Requires="wps">
@@ -902,7 +902,7 @@
               </wp:anchor>
             </w:drawing>
           </mc:Choice>
-          <mc:Fallback xmlns:w16se="http://schemas.microsoft.com/office/word/2015/wordml/symex" xmlns:cx2="http://schemas.microsoft.com/office/drawing/2015/10/21/chartex" xmlns:cx1="http://schemas.microsoft.com/office/drawing/2015/9/8/chartex" xmlns:cx="http://schemas.microsoft.com/office/drawing/2014/chartex">
+          <mc:Fallback xmlns:cx2="http://schemas.microsoft.com/office/drawing/2015/10/21/chartex">
             <w:pict>
               <v:shape w14:anchorId="4FB0A0C6" id="Cuadro de texto 128" o:spid="_x0000_s1030" type="#_x0000_t202" style="position:absolute;margin-left:0;margin-top:0;width:453pt;height:11.5pt;z-index:251660288;visibility:visible;mso-wrap-style:square;mso-width-percent:1154;mso-height-percent:0;mso-wrap-distance-left:9pt;mso-wrap-distance-top:0;mso-wrap-distance-right:9pt;mso-wrap-distance-bottom:0;mso-position-horizontal:center;mso-position-horizontal-relative:page;mso-position-vertical:bottom;mso-position-vertical-relative:margin;mso-width-percent:1154;mso-height-percent:0;mso-width-relative:margin;mso-height-relative:margin;v-text-anchor:bottom" o:gfxdata="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" filled="f" stroked="f" strokeweight=".5pt">
                 <v:textbox style="mso-fit-shape-to-text:t" inset="1in,0,86.4pt,0">
@@ -1008,7 +1008,7 @@
       <w:r>
         <w:rPr>
           <w:noProof/>
-          <w:lang w:val="es-ES" w:eastAsia="es-ES"/>
+          <w:lang w:eastAsia="es-NI"/>
         </w:rPr>
         <mc:AlternateContent>
           <mc:Choice Requires="wps">
@@ -1126,7 +1126,7 @@
               </wp:anchor>
             </w:drawing>
           </mc:Choice>
-          <mc:Fallback xmlns:w16se="http://schemas.microsoft.com/office/word/2015/wordml/symex" xmlns:cx2="http://schemas.microsoft.com/office/drawing/2015/10/21/chartex" xmlns:cx1="http://schemas.microsoft.com/office/drawing/2015/9/8/chartex" xmlns:cx="http://schemas.microsoft.com/office/drawing/2014/chartex">
+          <mc:Fallback xmlns:cx2="http://schemas.microsoft.com/office/drawing/2015/10/21/chartex">
             <w:pict>
               <v:rect w14:anchorId="0F4A9E14" id="Rectángulo 130" o:spid="_x0000_s1031" style="position:absolute;margin-left:372.35pt;margin-top:18pt;width:82.6pt;height:142.5pt;z-index:251664384;visibility:visible;mso-wrap-style:square;mso-width-percent:0;mso-height-percent:0;mso-wrap-distance-left:9pt;mso-wrap-distance-top:0;mso-wrap-distance-right:9pt;mso-wrap-distance-bottom:0;mso-position-horizontal:absolute;mso-position-horizontal-relative:margin;mso-position-vertical:absolute;mso-position-vertical-relative:page;mso-width-percent:0;mso-height-percent:0;mso-width-relative:page;mso-height-relative:page;v-text-anchor:bottom" o:gfxdata="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" fillcolor="#5b9bd5 [3204]" stroked="f" strokeweight="1pt">
                 <v:path arrowok="t"/>
@@ -1353,25 +1353,7 @@
           <w:color w:val="000000" w:themeColor="text1"/>
           <w:sz w:val="24"/>
         </w:rPr>
-        <w:t xml:space="preserve"> Torres (Programador A y coordinador), </w:t>
-      </w:r>
-      <w:proofErr w:type="spellStart"/>
-      <w:r>
-        <w:rPr>
-          <w:rFonts w:asciiTheme="majorHAnsi" w:hAnsiTheme="majorHAnsi"/>
-          <w:color w:val="000000" w:themeColor="text1"/>
-          <w:sz w:val="24"/>
-        </w:rPr>
-        <w:t>Victor</w:t>
-      </w:r>
-      <w:proofErr w:type="spellEnd"/>
-      <w:r>
-        <w:rPr>
-          <w:rFonts w:asciiTheme="majorHAnsi" w:hAnsiTheme="majorHAnsi"/>
-          <w:color w:val="000000" w:themeColor="text1"/>
-          <w:sz w:val="24"/>
-        </w:rPr>
-        <w:t xml:space="preserve"> Junior(</w:t>
+        <w:t xml:space="preserve"> Torres (Programador A y coordinador), Victor Junior(</w:t>
       </w:r>
       <w:r>
         <w:rPr>
@@ -1635,43 +1617,7 @@
                 <w:color w:val="000000" w:themeColor="text1"/>
                 <w:sz w:val="24"/>
               </w:rPr>
-              <w:t xml:space="preserve">José Torres, </w:t>
-            </w:r>
-            <w:proofErr w:type="spellStart"/>
-            <w:r>
-              <w:rPr>
-                <w:rFonts w:asciiTheme="majorHAnsi" w:hAnsiTheme="majorHAnsi"/>
-                <w:color w:val="000000" w:themeColor="text1"/>
-                <w:sz w:val="24"/>
-              </w:rPr>
-              <w:t>Victor</w:t>
-            </w:r>
-            <w:proofErr w:type="spellEnd"/>
-            <w:r>
-              <w:rPr>
-                <w:rFonts w:asciiTheme="majorHAnsi" w:hAnsiTheme="majorHAnsi"/>
-                <w:color w:val="000000" w:themeColor="text1"/>
-                <w:sz w:val="24"/>
-              </w:rPr>
-              <w:t xml:space="preserve"> </w:t>
-            </w:r>
-            <w:proofErr w:type="gramStart"/>
-            <w:r>
-              <w:rPr>
-                <w:rFonts w:asciiTheme="majorHAnsi" w:hAnsiTheme="majorHAnsi"/>
-                <w:color w:val="000000" w:themeColor="text1"/>
-                <w:sz w:val="24"/>
-              </w:rPr>
-              <w:t>Junior ;</w:t>
-            </w:r>
-            <w:proofErr w:type="gramEnd"/>
-            <w:r>
-              <w:rPr>
-                <w:rFonts w:asciiTheme="majorHAnsi" w:hAnsiTheme="majorHAnsi"/>
-                <w:color w:val="000000" w:themeColor="text1"/>
-                <w:sz w:val="24"/>
-              </w:rPr>
-              <w:t xml:space="preserve"> </w:t>
+              <w:t xml:space="preserve">José Torres, Victor Junior ; </w:t>
             </w:r>
             <w:proofErr w:type="spellStart"/>
             <w:r>
@@ -1747,6 +1693,7 @@
     <w:p>
       <w:pPr>
         <w:spacing w:line="276" w:lineRule="auto"/>
+        <w:jc w:val="both"/>
         <w:rPr>
           <w:sz w:val="24"/>
           <w:szCs w:val="24"/>
@@ -1763,6 +1710,7 @@
     <w:p>
       <w:pPr>
         <w:spacing w:line="276" w:lineRule="auto"/>
+        <w:jc w:val="both"/>
         <w:rPr>
           <w:sz w:val="24"/>
           <w:szCs w:val="24"/>
@@ -1775,23 +1723,8 @@
         </w:rPr>
         <w:t xml:space="preserve">HU-capital se enfoca en comprobar el historial educativo y profesional de una persona verificando el record académico que obtuvo en los centros de educativos y de capacitación donde estudió o se certificó con respecto a una especialización, diplomado, etc. Este tipo de información ayudara a empresas a escoger de mejor manera su capital humano, siendo este competente para los requisitos de la plaza que solicita o que se le ofrece y por otro lado permite a las instituciones educativas poder respaldar los datos académicos de todos los estudiantes que han pasado y tener mejores relaciones con las empresas. </w:t>
       </w:r>
-    </w:p>
-    <w:p>
-      <w:pPr>
-        <w:rPr>
-          <w:rFonts w:asciiTheme="majorHAnsi" w:hAnsiTheme="majorHAnsi"/>
-          <w:color w:val="000000" w:themeColor="text1"/>
-          <w:sz w:val="24"/>
-        </w:rPr>
-      </w:pPr>
-      <w:r>
-        <w:rPr>
-          <w:rFonts w:asciiTheme="majorHAnsi" w:hAnsiTheme="majorHAnsi"/>
-          <w:color w:val="000000" w:themeColor="text1"/>
-          <w:sz w:val="24"/>
-        </w:rPr>
-        <w:t>.</w:t>
-      </w:r>
+      <w:bookmarkStart w:id="0" w:name="_GoBack"/>
+      <w:bookmarkEnd w:id="0"/>
     </w:p>
     <w:p>
       <w:pPr>
@@ -1914,9 +1847,9 @@
           <w:ilvl w:val="0"/>
           <w:numId w:val="1"/>
         </w:numPr>
-      </w:pPr>
-      <w:r>
-        <w:lastRenderedPageBreak/>
+        <w:jc w:val="both"/>
+      </w:pPr>
+      <w:r>
         <w:t>Tendrá una parte de mensajería por medio de la cual las empresas se podrán pon</w:t>
       </w:r>
       <w:r>
@@ -1930,9 +1863,14 @@
           <w:ilvl w:val="0"/>
           <w:numId w:val="1"/>
         </w:numPr>
-      </w:pPr>
-      <w:r>
+        <w:jc w:val="both"/>
+      </w:pPr>
+      <w:r>
+        <w:lastRenderedPageBreak/>
         <w:t>El programa permitirá que los usuarios</w:t>
+      </w:r>
+      <w:r>
+        <w:t>(administradores)</w:t>
       </w:r>
       <w:r>
         <w:t xml:space="preserve"> ingresen la</w:t>
@@ -1954,6 +1892,7 @@
           <w:ilvl w:val="0"/>
           <w:numId w:val="1"/>
         </w:numPr>
+        <w:jc w:val="both"/>
       </w:pPr>
       <w:r>
         <w:t>El programa permitirá modificar cierta información a los usuarios</w:t>
@@ -1972,14 +1911,10 @@
           <w:ilvl w:val="0"/>
           <w:numId w:val="1"/>
         </w:numPr>
-      </w:pPr>
-      <w:r>
-        <w:t xml:space="preserve">Los </w:t>
-      </w:r>
-      <w:bookmarkStart w:id="0" w:name="_GoBack"/>
-      <w:bookmarkEnd w:id="0"/>
-      <w:r>
-        <w:t>usuarios (administradores)</w:t>
+        <w:jc w:val="both"/>
+      </w:pPr>
+      <w:r>
+        <w:t>Los usuarios (administradores)</w:t>
       </w:r>
       <w:r>
         <w:t xml:space="preserve"> estarán monitoreando la actividad en el sistema.</w:t>
@@ -2402,7 +2337,6 @@
           <w:sz w:val="28"/>
           <w:szCs w:val="28"/>
         </w:rPr>
-        <w:lastRenderedPageBreak/>
         <w:t>Limitaciones del Proyecto</w:t>
       </w:r>
     </w:p>
@@ -2481,7 +2415,7 @@
 </file>
 
 <file path=word/numbering.xml><?xml version="1.0" encoding="utf-8"?>
-<w:numbering xmlns:wpc="http://schemas.microsoft.com/office/word/2010/wordprocessingCanvas" xmlns:mc="http://schemas.openxmlformats.org/markup-compatibility/2006" xmlns:o="urn:schemas-microsoft-com:office:office" xmlns:r="http://schemas.openxmlformats.org/officeDocument/2006/relationships" xmlns:m="http://schemas.openxmlformats.org/officeDocument/2006/math" xmlns:v="urn:schemas-microsoft-com:vml" xmlns:wp14="http://schemas.microsoft.com/office/word/2010/wordprocessingDrawing" xmlns:wp="http://schemas.openxmlformats.org/drawingml/2006/wordprocessingDrawing" xmlns:w10="urn:schemas-microsoft-com:office:word" xmlns:w="http://schemas.openxmlformats.org/wordprocessingml/2006/main" xmlns:w14="http://schemas.microsoft.com/office/word/2010/wordml" xmlns:w15="http://schemas.microsoft.com/office/word/2012/wordml" xmlns:wpg="http://schemas.microsoft.com/office/word/2010/wordprocessingGroup" xmlns:wpi="http://schemas.microsoft.com/office/word/2010/wordprocessingInk" xmlns:wne="http://schemas.microsoft.com/office/word/2006/wordml" xmlns:wps="http://schemas.microsoft.com/office/word/2010/wordprocessingShape" mc:Ignorable="w14 w15 wp14">
+<w:numbering xmlns:wpc="http://schemas.microsoft.com/office/word/2010/wordprocessingCanvas" xmlns:cx="http://schemas.microsoft.com/office/drawing/2014/chartex" xmlns:cx1="http://schemas.microsoft.com/office/drawing/2015/9/8/chartex" xmlns:mc="http://schemas.openxmlformats.org/markup-compatibility/2006" xmlns:o="urn:schemas-microsoft-com:office:office" xmlns:r="http://schemas.openxmlformats.org/officeDocument/2006/relationships" xmlns:m="http://schemas.openxmlformats.org/officeDocument/2006/math" xmlns:v="urn:schemas-microsoft-com:vml" xmlns:wp14="http://schemas.microsoft.com/office/word/2010/wordprocessingDrawing" xmlns:wp="http://schemas.openxmlformats.org/drawingml/2006/wordprocessingDrawing" xmlns:w10="urn:schemas-microsoft-com:office:word" xmlns:w="http://schemas.openxmlformats.org/wordprocessingml/2006/main" xmlns:w14="http://schemas.microsoft.com/office/word/2010/wordml" xmlns:w15="http://schemas.microsoft.com/office/word/2012/wordml" xmlns:w16se="http://schemas.microsoft.com/office/word/2015/wordml/symex" xmlns:wpg="http://schemas.microsoft.com/office/word/2010/wordprocessingGroup" xmlns:wpi="http://schemas.microsoft.com/office/word/2010/wordprocessingInk" xmlns:wne="http://schemas.microsoft.com/office/word/2006/wordml" xmlns:wps="http://schemas.microsoft.com/office/word/2010/wordprocessingShape" mc:Ignorable="w14 w15 w16se wp14">
   <w:abstractNum w:abstractNumId="0" w15:restartNumberingAfterBreak="0">
     <w:nsid w:val="03D35808"/>
     <w:multiLevelType w:val="hybridMultilevel"/>
@@ -3412,7 +3346,7 @@
 </file>
 
 <file path=word/styles.xml><?xml version="1.0" encoding="utf-8"?>
-<w:styles xmlns:mc="http://schemas.openxmlformats.org/markup-compatibility/2006" xmlns:r="http://schemas.openxmlformats.org/officeDocument/2006/relationships" xmlns:w="http://schemas.openxmlformats.org/wordprocessingml/2006/main" xmlns:w14="http://schemas.microsoft.com/office/word/2010/wordml" xmlns:w15="http://schemas.microsoft.com/office/word/2012/wordml" mc:Ignorable="w14 w15">
+<w:styles xmlns:mc="http://schemas.openxmlformats.org/markup-compatibility/2006" xmlns:r="http://schemas.openxmlformats.org/officeDocument/2006/relationships" xmlns:w="http://schemas.openxmlformats.org/wordprocessingml/2006/main" xmlns:w14="http://schemas.microsoft.com/office/word/2010/wordml" xmlns:w15="http://schemas.microsoft.com/office/word/2012/wordml" xmlns:w16se="http://schemas.microsoft.com/office/word/2015/wordml/symex" mc:Ignorable="w14 w15 w16se">
   <w:docDefaults>
     <w:rPrDefault>
       <w:rPr>

--- a/doc/Requerimientos HU CAPITAL.docx
+++ b/doc/Requerimientos HU CAPITAL.docx
@@ -1635,7 +1635,25 @@
                 <w:color w:val="000000" w:themeColor="text1"/>
                 <w:sz w:val="24"/>
               </w:rPr>
-              <w:t xml:space="preserve"> Zúniga.</w:t>
+              <w:t xml:space="preserve"> </w:t>
+            </w:r>
+            <w:proofErr w:type="spellStart"/>
+            <w:r>
+              <w:rPr>
+                <w:rFonts w:asciiTheme="majorHAnsi" w:hAnsiTheme="majorHAnsi"/>
+                <w:color w:val="000000" w:themeColor="text1"/>
+                <w:sz w:val="24"/>
+              </w:rPr>
+              <w:t>Zúniga</w:t>
+            </w:r>
+            <w:proofErr w:type="spellEnd"/>
+            <w:r>
+              <w:rPr>
+                <w:rFonts w:asciiTheme="majorHAnsi" w:hAnsiTheme="majorHAnsi"/>
+                <w:color w:val="000000" w:themeColor="text1"/>
+                <w:sz w:val="24"/>
+              </w:rPr>
+              <w:t>.</w:t>
             </w:r>
           </w:p>
         </w:tc>
@@ -1723,8 +1741,6 @@
         </w:rPr>
         <w:t xml:space="preserve">HU-capital se enfoca en comprobar el historial educativo y profesional de una persona verificando el record académico que obtuvo en los centros de educativos y de capacitación donde estudió o se certificó con respecto a una especialización, diplomado, etc. Este tipo de información ayudara a empresas a escoger de mejor manera su capital humano, siendo este competente para los requisitos de la plaza que solicita o que se le ofrece y por otro lado permite a las instituciones educativas poder respaldar los datos académicos de todos los estudiantes que han pasado y tener mejores relaciones con las empresas. </w:t>
       </w:r>
-      <w:bookmarkStart w:id="0" w:name="_GoBack"/>
-      <w:bookmarkEnd w:id="0"/>
     </w:p>
     <w:p>
       <w:pPr>
@@ -1959,6 +1975,14 @@
       </w:pPr>
       <w:r>
         <w:t>Sera usado para decisiones de operaciones de las empresas</w:t>
+      </w:r>
+      <w:r>
+        <w:t xml:space="preserve"> (cuando requieran de nuevo personal, aproximadamente unas 10 consultas para nuevos candidatos</w:t>
+      </w:r>
+      <w:bookmarkStart w:id="0" w:name="_GoBack"/>
+      <w:bookmarkEnd w:id="0"/>
+      <w:r>
+        <w:t>)</w:t>
       </w:r>
     </w:p>
     <w:p>
